--- a/test/files/osx/test_export_section.docx
+++ b/test/files/osx/test_export_section.docx
@@ -28,6 +28,14 @@
       </w:pPr>
       <w:r>
         <w:t xml:space="preserve">Section One</w:t>
+      </w:r>
+    </w:p>
+    <w:p xmlns:w="http://schemas.openxmlformats.org/wordprocessingml/2006/main">
+      <w:pPr>
+        <w:pStyle w:val="CasebookSubtitle"/>
+      </w:pPr>
+      <w:r>
+        <w:t xml:space="preserve"/>
       </w:r>
     </w:p>
     <w:p xmlns:w="http://schemas.openxmlformats.org/wordprocessingml/2006/main">

--- a/test/files/osx/test_export_section.docx
+++ b/test/files/osx/test_export_section.docx
@@ -59,7 +59,7 @@
         <w:pStyle w:val="ResourceHeadnote"/>
       </w:pPr>
       <w:r>
-        <w:t xml:space="preserve">This is the first resource in the casebook.
+        <w:t xml:space="preserve">This is the first chapter of the casebook.
 </w:t>
       </w:r>
     </w:p>
@@ -93,7 +93,7 @@
         <w:pStyle w:val="ResourceHeadnote"/>
       </w:pPr>
       <w:r>
-        <w:t xml:space="preserve">This is an annotatable resource in the casebook.
+        <w:t xml:space="preserve">This is the first chapter of the casebook.
 </w:t>
       </w:r>
     </w:p>

--- a/test/files/osx/test_export_section.docx
+++ b/test/files/osx/test_export_section.docx
@@ -59,8 +59,7 @@
         <w:pStyle w:val="ResourceHeadnote"/>
       </w:pPr>
       <w:r>
-        <w:t xml:space="preserve">This is the first chapter of the casebook.
-</w:t>
+        <w:t xml:space="preserve">What is a corporation?</w:t>
       </w:r>
     </w:p>
     <w:p xmlns:w="http://schemas.openxmlformats.org/wordprocessingml/2006/main">
@@ -93,8 +92,7 @@
         <w:pStyle w:val="ResourceHeadnote"/>
       </w:pPr>
       <w:r>
-        <w:t xml:space="preserve">This is the first chapter of the casebook.
-</w:t>
+        <w:t xml:space="preserve">What is a corporation?</w:t>
       </w:r>
     </w:p>
     <w:p xmlns:w="http://schemas.openxmlformats.org/wordprocessingml/2006/main">

--- a/test/files/osx/test_export_section.docx
+++ b/test/files/osx/test_export_section.docx
@@ -59,7 +59,7 @@
         <w:pStyle w:val="ResourceHeadnote"/>
       </w:pPr>
       <w:r>
-        <w:t xml:space="preserve">What is a corporation?</w:t>
+        <w:t xml:space="preserve"/>
       </w:r>
     </w:p>
     <w:p xmlns:w="http://schemas.openxmlformats.org/wordprocessingml/2006/main">
@@ -92,7 +92,8 @@
         <w:pStyle w:val="ResourceHeadnote"/>
       </w:pPr>
       <w:r>
-        <w:t xml:space="preserve">What is a corporation?</w:t>
+        <w:t xml:space="preserve">This is an annotatable resource in the casebook.
+</w:t>
       </w:r>
     </w:p>
     <w:p xmlns:w="http://schemas.openxmlformats.org/wordprocessingml/2006/main">

--- a/test/files/osx/test_export_section.docx
+++ b/test/files/osx/test_export_section.docx
@@ -59,7 +59,7 @@
         <w:pStyle w:val="ResourceHeadnote"/>
       </w:pPr>
       <w:r>
-        <w:t xml:space="preserve"/>
+        <w:t xml:space="preserve">What is a corporation?</w:t>
       </w:r>
     </w:p>
     <w:p xmlns:w="http://schemas.openxmlformats.org/wordprocessingml/2006/main">
@@ -92,8 +92,7 @@
         <w:pStyle w:val="ResourceHeadnote"/>
       </w:pPr>
       <w:r>
-        <w:t xml:space="preserve">This is an annotatable resource in the casebook.
-</w:t>
+        <w:t xml:space="preserve">What is a corporation?</w:t>
       </w:r>
     </w:p>
     <w:p xmlns:w="http://schemas.openxmlformats.org/wordprocessingml/2006/main">

--- a/test/files/osx/test_export_section.docx
+++ b/test/files/osx/test_export_section.docx
@@ -40,6 +40,20 @@
     </w:p>
     <w:p xmlns:w="http://schemas.openxmlformats.org/wordprocessingml/2006/main">
       <w:pPr>
+        <w:pStyle w:val="CaseText"/>
+      </w:pPr>
+    </w:p>
+    <w:p xmlns:w="http://schemas.openxmlformats.org/wordprocessingml/2006/main">
+      <w:pPr>
+        <w:pStyle w:val="CaseText"/>
+      </w:pPr>
+      <w:r>
+        <w:rPr/>
+        <w:t xml:space="preserve">What is a corporation?</w:t>
+      </w:r>
+    </w:p>
+    <w:p xmlns:w="http://schemas.openxmlformats.org/wordprocessingml/2006/main">
+      <w:pPr>
         <w:pStyle w:val="ResourceNumber"/>
       </w:pPr>
       <w:r>
@@ -56,11 +70,13 @@
     </w:p>
     <w:p xmlns:w="http://schemas.openxmlformats.org/wordprocessingml/2006/main">
       <w:pPr>
-        <w:pStyle w:val="ResourceHeadnote"/>
+        <w:pStyle w:val="CaseText"/>
       </w:pPr>
-      <w:r>
-        <w:t xml:space="preserve"/>
-      </w:r>
+    </w:p>
+    <w:p xmlns:w="http://schemas.openxmlformats.org/wordprocessingml/2006/main">
+      <w:pPr>
+        <w:pStyle w:val="CaseText"/>
+      </w:pPr>
     </w:p>
     <w:p xmlns:w="http://schemas.openxmlformats.org/wordprocessingml/2006/main">
       <w:pPr>
@@ -89,9 +105,15 @@
     </w:p>
     <w:p xmlns:w="http://schemas.openxmlformats.org/wordprocessingml/2006/main">
       <w:pPr>
-        <w:pStyle w:val="ResourceHeadnote"/>
+        <w:pStyle w:val="CaseText"/>
+      </w:pPr>
+    </w:p>
+    <w:p xmlns:w="http://schemas.openxmlformats.org/wordprocessingml/2006/main">
+      <w:pPr>
+        <w:pStyle w:val="CaseText"/>
       </w:pPr>
       <w:r>
+        <w:rPr/>
         <w:t xml:space="preserve">This is an annotatable resource in the casebook.
 </w:t>
       </w:r>
